--- a/Englisch/4 Klasse/Circular Email.docx
+++ b/Englisch/4 Klasse/Circular Email.docx
@@ -264,21 +264,7 @@
         <w:rPr>
           <w:lang w:val="en-US"/>
         </w:rPr>
-        <w:t xml:space="preserve"> will (actually) be rewarded as follows. The core working hours for those people will be changed </w:t>
-      </w:r>
-      <w:proofErr w:type="gramStart"/>
-      <w:r>
-        <w:rPr>
-          <w:lang w:val="en-US"/>
-        </w:rPr>
-        <w:t>from  8:30</w:t>
-      </w:r>
-      <w:proofErr w:type="gramEnd"/>
-      <w:r>
-        <w:rPr>
-          <w:lang w:val="en-US"/>
-        </w:rPr>
-        <w:t xml:space="preserve"> am – 3:30 pm to 9:00 am – 3:00 pm, as the company does not want you to lose leisure time just because you decide to cycle to work. Additionally, a new </w:t>
+        <w:t xml:space="preserve"> will (actually) be rewarded as follows. The core working hours for those people will be changed from 8:30 am – 3:30 pm to 9:00 am – 3:00 pm, as the company does not want you to lose leisure time just because you decide to cycle to work. Additionally, a new </w:t>
       </w:r>
       <w:proofErr w:type="spellStart"/>
       <w:r>
